--- a/src/main/resources/Documentation/ReleaseNotes/EDOS-R2_Release_Notes_1-0-0.docx
+++ b/src/main/resources/Documentation/ReleaseNotes/EDOS-R2_Release_Notes_1-0-0.docx
@@ -90,7 +90,27 @@
           <w:szCs w:val="28"/>
           <w:u w:val="single"/>
         </w:rPr>
-        <w:t xml:space="preserve"> 17th</w:t>
+        <w:t xml:space="preserve"> 1</w:t>
+      </w:r>
+      <w:r>
+        <w:rPr>
+          <w:b/>
+          <w:sz w:val="28"/>
+          <w:szCs w:val="28"/>
+          <w:u w:val="single"/>
+        </w:rPr>
+        <w:t>9</w:t>
+      </w:r>
+      <w:bookmarkStart w:id="0" w:name="_GoBack"/>
+      <w:bookmarkEnd w:id="0"/>
+      <w:r>
+        <w:rPr>
+          <w:b/>
+          <w:sz w:val="28"/>
+          <w:szCs w:val="28"/>
+          <w:u w:val="single"/>
+        </w:rPr>
+        <w:t>th</w:t>
       </w:r>
       <w:r>
         <w:rPr>
@@ -138,8 +158,6 @@
       <w:r>
         <w:t>.</w:t>
       </w:r>
-      <w:bookmarkStart w:id="0" w:name="_GoBack"/>
-      <w:bookmarkEnd w:id="0"/>
     </w:p>
     <w:p>
       <w:pPr>
@@ -1896,9 +1914,12 @@
 </file>
 
 <file path=customXml/item1.xml><?xml version="1.0" encoding="utf-8"?>
-<p:properties xmlns:p="http://schemas.microsoft.com/office/2006/metadata/properties" xmlns:xsi="http://www.w3.org/2001/XMLSchema-instance" xmlns:pc="http://schemas.microsoft.com/office/infopath/2007/PartnerControls">
-  <documentManagement/>
-</p:properties>
+<?mso-contentType ?>
+<FormTemplates xmlns="http://schemas.microsoft.com/sharepoint/v3/contenttype/forms">
+  <Display>DocumentLibraryForm</Display>
+  <Edit>DocumentLibraryForm</Edit>
+  <New>DocumentLibraryForm</New>
+</FormTemplates>
 </file>
 
 <file path=customXml/item2.xml><?xml version="1.0" encoding="utf-8"?>
@@ -2016,12 +2037,9 @@
 </file>
 
 <file path=customXml/item3.xml><?xml version="1.0" encoding="utf-8"?>
-<?mso-contentType ?>
-<FormTemplates xmlns="http://schemas.microsoft.com/sharepoint/v3/contenttype/forms">
-  <Display>DocumentLibraryForm</Display>
-  <Edit>DocumentLibraryForm</Edit>
-  <New>DocumentLibraryForm</New>
-</FormTemplates>
+<p:properties xmlns:p="http://schemas.microsoft.com/office/2006/metadata/properties" xmlns:xsi="http://www.w3.org/2001/XMLSchema-instance" xmlns:pc="http://schemas.microsoft.com/office/infopath/2007/PartnerControls">
+  <documentManagement/>
+</p:properties>
 </file>
 
 <file path=customXml/item4.xml><?xml version="1.0" encoding="utf-8"?>
@@ -2029,16 +2047,9 @@
 </file>
 
 <file path=customXml/itemProps1.xml><?xml version="1.0" encoding="utf-8"?>
-<ds:datastoreItem xmlns:ds="http://schemas.openxmlformats.org/officeDocument/2006/customXml" ds:itemID="{A5870C5B-22E4-455D-8EDC-FEA93491AE55}">
+<ds:datastoreItem xmlns:ds="http://schemas.openxmlformats.org/officeDocument/2006/customXml" ds:itemID="{5D189BDB-984B-44B5-8D30-1688E6C56014}">
   <ds:schemaRefs>
-    <ds:schemaRef ds:uri="http://purl.org/dc/elements/1.1/"/>
-    <ds:schemaRef ds:uri="http://schemas.microsoft.com/office/2006/documentManagement/types"/>
-    <ds:schemaRef ds:uri="http://purl.org/dc/dcmitype/"/>
-    <ds:schemaRef ds:uri="http://schemas.microsoft.com/office/2006/metadata/properties"/>
-    <ds:schemaRef ds:uri="http://www.w3.org/XML/1998/namespace"/>
-    <ds:schemaRef ds:uri="http://purl.org/dc/terms/"/>
-    <ds:schemaRef ds:uri="http://schemas.microsoft.com/office/infopath/2007/PartnerControls"/>
-    <ds:schemaRef ds:uri="http://schemas.openxmlformats.org/package/2006/metadata/core-properties"/>
+    <ds:schemaRef ds:uri="http://schemas.microsoft.com/sharepoint/v3/contenttype/forms"/>
   </ds:schemaRefs>
 </ds:datastoreItem>
 </file>
@@ -2060,15 +2071,22 @@
 </file>
 
 <file path=customXml/itemProps3.xml><?xml version="1.0" encoding="utf-8"?>
-<ds:datastoreItem xmlns:ds="http://schemas.openxmlformats.org/officeDocument/2006/customXml" ds:itemID="{5D189BDB-984B-44B5-8D30-1688E6C56014}">
+<ds:datastoreItem xmlns:ds="http://schemas.openxmlformats.org/officeDocument/2006/customXml" ds:itemID="{A5870C5B-22E4-455D-8EDC-FEA93491AE55}">
   <ds:schemaRefs>
-    <ds:schemaRef ds:uri="http://schemas.microsoft.com/sharepoint/v3/contenttype/forms"/>
+    <ds:schemaRef ds:uri="http://schemas.microsoft.com/office/2006/metadata/properties"/>
+    <ds:schemaRef ds:uri="http://purl.org/dc/elements/1.1/"/>
+    <ds:schemaRef ds:uri="http://schemas.microsoft.com/office/infopath/2007/PartnerControls"/>
+    <ds:schemaRef ds:uri="http://schemas.microsoft.com/office/2006/documentManagement/types"/>
+    <ds:schemaRef ds:uri="http://purl.org/dc/dcmitype/"/>
+    <ds:schemaRef ds:uri="http://schemas.openxmlformats.org/package/2006/metadata/core-properties"/>
+    <ds:schemaRef ds:uri="http://www.w3.org/XML/1998/namespace"/>
+    <ds:schemaRef ds:uri="http://purl.org/dc/terms/"/>
   </ds:schemaRefs>
 </ds:datastoreItem>
 </file>
 
 <file path=customXml/itemProps4.xml><?xml version="1.0" encoding="utf-8"?>
-<ds:datastoreItem xmlns:ds="http://schemas.openxmlformats.org/officeDocument/2006/customXml" ds:itemID="{EC9FE551-FEEA-4DC4-9E33-F4CEF78A197E}">
+<ds:datastoreItem xmlns:ds="http://schemas.openxmlformats.org/officeDocument/2006/customXml" ds:itemID="{5FD523A0-CE2F-4079-AA61-6DEDB137A907}">
   <ds:schemaRefs>
     <ds:schemaRef ds:uri="http://schemas.openxmlformats.org/officeDocument/2006/bibliography"/>
   </ds:schemaRefs>
